--- a/学习心得.docx
+++ b/学习心得.docx
@@ -137,9 +137,6 @@
       <w:pPr>
         <w:pStyle w:val="a5"/>
         <w:ind w:left="1145" w:firstLineChars="0" w:firstLine="0"/>
-        <w:rPr>
-          <w:rFonts w:hint="eastAsia"/>
-        </w:rPr>
       </w:pPr>
     </w:p>
     <w:p>
@@ -355,59 +352,257 @@
       </w:r>
     </w:p>
     <w:p>
-      <w:r>
-        <w:rPr>
-          <w:noProof/>
-        </w:rPr>
-        <w:drawing>
-          <wp:inline distT="0" distB="0" distL="0" distR="0">
-            <wp:extent cx="1765300" cy="387350"/>
-            <wp:effectExtent l="0" t="0" r="6350" b="0"/>
-            <wp:docPr id="1" name="图片 1" descr="C:\Users\qy\AppData\Local\Temp\1556885793(1).png"/>
-            <wp:cNvGraphicFramePr>
-              <a:graphicFrameLocks xmlns:a="http://schemas.openxmlformats.org/drawingml/2006/main" noChangeAspect="1"/>
-            </wp:cNvGraphicFramePr>
-            <a:graphic xmlns:a="http://schemas.openxmlformats.org/drawingml/2006/main">
-              <a:graphicData uri="http://schemas.openxmlformats.org/drawingml/2006/picture">
-                <pic:pic xmlns:pic="http://schemas.openxmlformats.org/drawingml/2006/picture">
-                  <pic:nvPicPr>
-                    <pic:cNvPr id="0" name="Picture 1" descr="C:\Users\qy\AppData\Local\Temp\1556885793(1).png"/>
-                    <pic:cNvPicPr>
-                      <a:picLocks noChangeAspect="1" noChangeArrowheads="1"/>
-                    </pic:cNvPicPr>
-                  </pic:nvPicPr>
-                  <pic:blipFill>
-                    <a:blip r:embed="rId7">
-                      <a:extLst>
-                        <a:ext uri="{28A0092B-C50C-407E-A947-70E740481C1C}">
-                          <a14:useLocalDpi xmlns:a14="http://schemas.microsoft.com/office/drawing/2010/main" val="0"/>
-                        </a:ext>
-                      </a:extLst>
-                    </a:blip>
-                    <a:srcRect/>
-                    <a:stretch>
-                      <a:fillRect/>
-                    </a:stretch>
-                  </pic:blipFill>
-                  <pic:spPr bwMode="auto">
-                    <a:xfrm>
-                      <a:off x="0" y="0"/>
-                      <a:ext cx="1765300" cy="387350"/>
-                    </a:xfrm>
-                    <a:prstGeom prst="rect">
-                      <a:avLst/>
-                    </a:prstGeom>
-                    <a:noFill/>
-                    <a:ln>
-                      <a:noFill/>
-                    </a:ln>
-                  </pic:spPr>
-                </pic:pic>
-              </a:graphicData>
-            </a:graphic>
-          </wp:inline>
-        </w:drawing>
-      </w:r>
+      <w:pPr>
+        <w:rPr>
+          <w:rFonts w:hint="eastAsia"/>
+        </w:rPr>
+      </w:pPr>
+      <m:oMathPara>
+        <m:oMath>
+          <m:r>
+            <m:rPr>
+              <m:sty m:val="p"/>
+            </m:rPr>
+            <w:rPr>
+              <w:rFonts w:ascii="Cambria Math" w:hAnsi="Cambria Math"/>
+            </w:rPr>
+            <m:t>FM</m:t>
+          </m:r>
+          <m:r>
+            <m:rPr>
+              <m:sty m:val="p"/>
+            </m:rPr>
+            <w:rPr>
+              <w:rFonts w:ascii="Cambria Math" w:hAnsi="Cambria Math" w:hint="eastAsia"/>
+            </w:rPr>
+            <m:t>=</m:t>
+          </m:r>
+          <m:f>
+            <m:fPr>
+              <m:ctrlPr>
+                <w:rPr>
+                  <w:rFonts w:ascii="Cambria Math" w:hAnsi="Cambria Math"/>
+                </w:rPr>
+              </m:ctrlPr>
+            </m:fPr>
+            <m:num>
+              <m:r>
+                <w:rPr>
+                  <w:rFonts w:ascii="Cambria Math" w:hAnsi="Cambria Math"/>
+                </w:rPr>
+                <m:t>1</m:t>
+              </m:r>
+            </m:num>
+            <m:den>
+              <m:r>
+                <m:rPr>
+                  <m:sty m:val="p"/>
+                </m:rPr>
+                <w:rPr>
+                  <w:rFonts w:ascii="Cambria Math" w:hAnsi="Cambria Math"/>
+                </w:rPr>
+                <m:t>max⁡</m:t>
+              </m:r>
+              <m:r>
+                <m:rPr>
+                  <m:sty m:val="p"/>
+                </m:rPr>
+                <w:rPr>
+                  <w:rFonts w:ascii="Cambria Math" w:hAnsi="Cambria Math" w:hint="eastAsia"/>
+                </w:rPr>
+                <m:t>（</m:t>
+              </m:r>
+              <m:sSub>
+                <m:sSubPr>
+                  <m:ctrlPr>
+                    <w:rPr>
+                      <w:rFonts w:ascii="Cambria Math" w:hAnsi="Cambria Math"/>
+                    </w:rPr>
+                  </m:ctrlPr>
+                </m:sSubPr>
+                <m:e>
+                  <m:r>
+                    <w:rPr>
+                      <w:rFonts w:ascii="Cambria Math" w:hAnsi="Cambria Math"/>
+                    </w:rPr>
+                    <m:t>I</m:t>
+                  </m:r>
+                </m:e>
+                <m:sub>
+                  <m:r>
+                    <w:rPr>
+                      <w:rFonts w:ascii="Cambria Math" w:hAnsi="Cambria Math"/>
+                    </w:rPr>
+                    <m:t>A</m:t>
+                  </m:r>
+                </m:sub>
+              </m:sSub>
+              <m:r>
+                <m:rPr>
+                  <m:sty m:val="p"/>
+                </m:rPr>
+                <w:rPr>
+                  <w:rFonts w:ascii="Cambria Math" w:hAnsi="Cambria Math" w:hint="eastAsia"/>
+                </w:rPr>
+                <m:t>，</m:t>
+              </m:r>
+              <m:sSub>
+                <m:sSubPr>
+                  <m:ctrlPr>
+                    <w:rPr>
+                      <w:rFonts w:ascii="Cambria Math" w:hAnsi="Cambria Math"/>
+                    </w:rPr>
+                  </m:ctrlPr>
+                </m:sSubPr>
+                <m:e>
+                  <m:r>
+                    <w:rPr>
+                      <w:rFonts w:ascii="Cambria Math" w:hAnsi="Cambria Math"/>
+                    </w:rPr>
+                    <m:t>I</m:t>
+                  </m:r>
+                </m:e>
+                <m:sub>
+                  <m:r>
+                    <w:rPr>
+                      <w:rFonts w:ascii="Cambria Math" w:hAnsi="Cambria Math"/>
+                    </w:rPr>
+                    <m:t>I</m:t>
+                  </m:r>
+                </m:sub>
+              </m:sSub>
+              <m:r>
+                <m:rPr>
+                  <m:sty m:val="p"/>
+                </m:rPr>
+                <w:rPr>
+                  <w:rFonts w:ascii="Cambria Math" w:hAnsi="Cambria Math" w:hint="eastAsia"/>
+                </w:rPr>
+                <m:t>）</m:t>
+              </m:r>
+              <m:r>
+                <m:rPr>
+                  <m:sty m:val="p"/>
+                </m:rPr>
+                <w:rPr>
+                  <w:rFonts w:ascii="Cambria Math" w:hAnsi="Cambria Math"/>
+                </w:rPr>
+                <m:t>⁡</m:t>
+              </m:r>
+            </m:den>
+          </m:f>
+          <m:nary>
+            <m:naryPr>
+              <m:chr m:val="∑"/>
+              <m:limLoc m:val="undOvr"/>
+              <m:ctrlPr>
+                <w:rPr>
+                  <w:rFonts w:ascii="Cambria Math" w:hAnsi="Cambria Math"/>
+                  <w:i/>
+                </w:rPr>
+              </m:ctrlPr>
+            </m:naryPr>
+            <m:sub>
+              <m:r>
+                <w:rPr>
+                  <w:rFonts w:ascii="Cambria Math" w:hAnsi="Cambria Math"/>
+                </w:rPr>
+                <m:t>i=1</m:t>
+              </m:r>
+            </m:sub>
+            <m:sup>
+              <m:sSub>
+                <m:sSubPr>
+                  <m:ctrlPr>
+                    <w:rPr>
+                      <w:rFonts w:ascii="Cambria Math" w:hAnsi="Cambria Math"/>
+                      <w:i/>
+                    </w:rPr>
+                  </m:ctrlPr>
+                </m:sSubPr>
+                <m:e>
+                  <m:r>
+                    <w:rPr>
+                      <w:rFonts w:ascii="Cambria Math" w:hAnsi="Cambria Math"/>
+                    </w:rPr>
+                    <m:t>I</m:t>
+                  </m:r>
+                </m:e>
+                <m:sub>
+                  <m:r>
+                    <w:rPr>
+                      <w:rFonts w:ascii="Cambria Math" w:hAnsi="Cambria Math"/>
+                    </w:rPr>
+                    <m:t>A</m:t>
+                  </m:r>
+                </m:sub>
+              </m:sSub>
+            </m:sup>
+            <m:e>
+              <m:f>
+                <m:fPr>
+                  <m:ctrlPr>
+                    <w:rPr>
+                      <w:rFonts w:ascii="Cambria Math" w:hAnsi="Cambria Math"/>
+                      <w:i/>
+                    </w:rPr>
+                  </m:ctrlPr>
+                </m:fPr>
+                <m:num>
+                  <m:r>
+                    <w:rPr>
+                      <w:rFonts w:ascii="Cambria Math" w:hAnsi="Cambria Math"/>
+                    </w:rPr>
+                    <m:t>1</m:t>
+                  </m:r>
+                </m:num>
+                <m:den>
+                  <m:r>
+                    <w:rPr>
+                      <w:rFonts w:ascii="Cambria Math" w:hAnsi="Cambria Math"/>
+                    </w:rPr>
+                    <m:t>1+α</m:t>
+                  </m:r>
+                  <m:sSubSup>
+                    <m:sSubSupPr>
+                      <m:ctrlPr>
+                        <w:rPr>
+                          <w:rFonts w:ascii="Cambria Math" w:hAnsi="Cambria Math"/>
+                          <w:i/>
+                        </w:rPr>
+                      </m:ctrlPr>
+                    </m:sSubSupPr>
+                    <m:e>
+                      <m:r>
+                        <w:rPr>
+                          <w:rFonts w:ascii="Cambria Math" w:hAnsi="Cambria Math"/>
+                        </w:rPr>
+                        <m:t>d</m:t>
+                      </m:r>
+                    </m:e>
+                    <m:sub>
+                      <m:r>
+                        <w:rPr>
+                          <w:rFonts w:ascii="Cambria Math" w:hAnsi="Cambria Math"/>
+                        </w:rPr>
+                        <m:t>i</m:t>
+                      </m:r>
+                    </m:sub>
+                    <m:sup>
+                      <m:r>
+                        <w:rPr>
+                          <w:rFonts w:ascii="Cambria Math" w:hAnsi="Cambria Math"/>
+                        </w:rPr>
+                        <m:t>2</m:t>
+                      </m:r>
+                    </m:sup>
+                  </m:sSubSup>
+                </m:den>
+              </m:f>
+            </m:e>
+          </m:nary>
+        </m:oMath>
+      </m:oMathPara>
     </w:p>
     <w:p>
       <w:r>
@@ -420,13 +615,102 @@
         <w:rPr>
           <w:rFonts w:hint="eastAsia"/>
         </w:rPr>
-        <w:t xml:space="preserve"> IA ,II ,d ,</w:t>
-      </w:r>
-      <w:r>
-        <w:rPr>
-          <w:rFonts w:hint="eastAsia"/>
-        </w:rPr>
-        <w:t>α分别是检测到的边缘、理想边缘、</w:t>
+        <w:t xml:space="preserve"> </w:t>
+      </w:r>
+      <m:oMath>
+        <m:sSub>
+          <m:sSubPr>
+            <m:ctrlPr>
+              <w:rPr>
+                <w:rFonts w:ascii="Cambria Math" w:hAnsi="Cambria Math"/>
+              </w:rPr>
+            </m:ctrlPr>
+          </m:sSubPr>
+          <m:e>
+            <m:r>
+              <w:rPr>
+                <w:rFonts w:ascii="Cambria Math" w:hAnsi="Cambria Math"/>
+              </w:rPr>
+              <m:t>I</m:t>
+            </m:r>
+          </m:e>
+          <m:sub>
+            <m:r>
+              <w:rPr>
+                <w:rFonts w:ascii="Cambria Math" w:hAnsi="Cambria Math"/>
+              </w:rPr>
+              <m:t>A</m:t>
+            </m:r>
+          </m:sub>
+        </m:sSub>
+      </m:oMath>
+      <w:r>
+        <w:rPr>
+          <w:rFonts w:hint="eastAsia"/>
+        </w:rPr>
+        <w:t xml:space="preserve"> ,</w:t>
+      </w:r>
+      <m:oMath>
+        <m:r>
+          <m:rPr>
+            <m:sty m:val="p"/>
+          </m:rPr>
+          <w:rPr>
+            <w:rFonts w:ascii="Cambria Math" w:hAnsi="Cambria Math"/>
+          </w:rPr>
+          <m:t xml:space="preserve"> </m:t>
+        </m:r>
+        <m:sSub>
+          <m:sSubPr>
+            <m:ctrlPr>
+              <w:rPr>
+                <w:rFonts w:ascii="Cambria Math" w:hAnsi="Cambria Math"/>
+              </w:rPr>
+            </m:ctrlPr>
+          </m:sSubPr>
+          <m:e>
+            <m:r>
+              <w:rPr>
+                <w:rFonts w:ascii="Cambria Math" w:hAnsi="Cambria Math"/>
+              </w:rPr>
+              <m:t>I</m:t>
+            </m:r>
+          </m:e>
+          <m:sub>
+            <m:r>
+              <w:rPr>
+                <w:rFonts w:ascii="Cambria Math" w:hAnsi="Cambria Math"/>
+              </w:rPr>
+              <m:t>I</m:t>
+            </m:r>
+          </m:sub>
+        </m:sSub>
+      </m:oMath>
+      <w:r>
+        <w:rPr>
+          <w:rFonts w:hint="eastAsia"/>
+        </w:rPr>
+        <w:t xml:space="preserve"> ,d ,</w:t>
+      </w:r>
+      <m:oMath>
+        <m:r>
+          <w:rPr>
+            <w:rFonts w:ascii="Cambria Math" w:hAnsi="Cambria Math"/>
+          </w:rPr>
+          <m:t xml:space="preserve"> </m:t>
+        </m:r>
+        <m:r>
+          <w:rPr>
+            <w:rFonts w:ascii="Cambria Math" w:hAnsi="Cambria Math"/>
+          </w:rPr>
+          <m:t>α</m:t>
+        </m:r>
+      </m:oMath>
+      <w:r>
+        <w:rPr>
+          <w:rFonts w:hint="eastAsia"/>
+        </w:rPr>
+        <w:t>分别是检测到的边缘、理想边缘、</w:t>
       </w:r>
       <w:r>
         <w:rPr>
@@ -634,7 +918,10 @@
         <w:t>g1(</w:t>
       </w:r>
       <w:r>
-        <w:t>I,j)</w:t>
+        <w:t>i</w:t>
+      </w:r>
+      <w:r>
+        <w:t>,j)</w:t>
       </w:r>
       <w:r>
         <w:rPr>
@@ -797,6 +1084,7 @@
         <w:rPr>
           <w:rFonts w:hint="eastAsia"/>
         </w:rPr>
+        <w:lastRenderedPageBreak/>
         <w:t>③门限的选取：用两条二次高斯曲线对目标和景物所对应的峰进行拟合，</w:t>
       </w:r>
       <w:r>
@@ -815,7 +1103,6 @@
         <w:rPr>
           <w:rFonts w:hint="eastAsia"/>
         </w:rPr>
-        <w:lastRenderedPageBreak/>
         <w:t>点</w:t>
       </w:r>
       <w:r>
@@ -906,8 +1193,44 @@
         <w:rPr>
           <w:rFonts w:hint="eastAsia"/>
         </w:rPr>
-        <w:t xml:space="preserve"> T =-b/2a </w:t>
-      </w:r>
+        <w:t xml:space="preserve"> </w:t>
+      </w:r>
+      <m:oMath>
+        <m:r>
+          <m:rPr>
+            <m:sty m:val="p"/>
+          </m:rPr>
+          <w:rPr>
+            <w:rFonts w:ascii="Cambria Math" w:hAnsi="Cambria Math"/>
+          </w:rPr>
+          <m:t>T=</m:t>
+        </m:r>
+        <m:f>
+          <m:fPr>
+            <m:ctrlPr>
+              <w:rPr>
+                <w:rFonts w:ascii="Cambria Math" w:hAnsi="Cambria Math"/>
+              </w:rPr>
+            </m:ctrlPr>
+          </m:fPr>
+          <m:num>
+            <m:r>
+              <w:rPr>
+                <w:rFonts w:ascii="Cambria Math" w:hAnsi="Cambria Math"/>
+              </w:rPr>
+              <m:t>-b</m:t>
+            </m:r>
+          </m:num>
+          <m:den>
+            <m:r>
+              <w:rPr>
+                <w:rFonts w:ascii="Cambria Math" w:hAnsi="Cambria Math"/>
+              </w:rPr>
+              <m:t>2a</m:t>
+            </m:r>
+          </m:den>
+        </m:f>
+      </m:oMath>
       <w:r>
         <w:rPr>
           <w:rFonts w:hint="eastAsia"/>
@@ -1080,13 +1403,7 @@
         <w:t>），其梯度可以表示为一个矢量。</w:t>
       </w:r>
     </w:p>
-    <w:p>
-      <w:pPr>
-        <w:rPr>
-          <w:rFonts w:hint="eastAsia"/>
-        </w:rPr>
-      </w:pPr>
-    </w:p>
+    <w:p/>
     <w:p>
       <m:oMath>
         <m:r>
@@ -1374,13 +1691,7 @@
         <w:t>这个矢量的幅度和方向角分别为</w:t>
       </w:r>
     </w:p>
-    <w:p>
-      <w:pPr>
-        <w:rPr>
-          <w:rFonts w:hint="eastAsia"/>
-        </w:rPr>
-      </w:pPr>
-    </w:p>
+    <w:p/>
     <w:p>
       <m:oMath>
         <m:d>
@@ -1765,11 +2076,6 @@
       </w:r>
     </w:p>
     <w:p>
-      <w:pPr>
-        <w:rPr>
-          <w:rFonts w:hint="eastAsia"/>
-        </w:rPr>
-      </w:pPr>
       <m:oMath>
         <m:r>
           <m:rPr>
@@ -2245,24 +2551,6 @@
       <w:r>
         <w:t xml:space="preserve"> </w:t>
       </w:r>
-      <w:r>
-        <w:rPr>
-          <w:rFonts w:hint="eastAsia"/>
-        </w:rPr>
-        <w:t>（</w:t>
-      </w:r>
-      <w:r>
-        <w:rPr>
-          <w:rFonts w:hint="eastAsia"/>
-        </w:rPr>
-        <w:t>5</w:t>
-      </w:r>
-      <w:r>
-        <w:rPr>
-          <w:rFonts w:hint="eastAsia"/>
-        </w:rPr>
-        <w:t>）</w:t>
-      </w:r>
     </w:p>
     <w:p>
       <w:pPr>
@@ -2356,32 +2644,11 @@
       <w:r>
         <w:t xml:space="preserve"> </w:t>
       </w:r>
-      <w:r>
-        <w:rPr>
-          <w:rFonts w:hint="eastAsia"/>
-        </w:rPr>
-        <w:t>（</w:t>
-      </w:r>
-      <w:r>
-        <w:rPr>
-          <w:rFonts w:hint="eastAsia"/>
-        </w:rPr>
-        <w:t>6</w:t>
-      </w:r>
-      <w:r>
-        <w:rPr>
-          <w:rFonts w:hint="eastAsia"/>
-        </w:rPr>
-        <w:t>）</w:t>
-      </w:r>
     </w:p>
     <w:p>
       <w:pPr>
         <w:pStyle w:val="a5"/>
         <w:ind w:left="1560" w:firstLineChars="0" w:firstLine="0"/>
-        <w:rPr>
-          <w:rFonts w:hint="eastAsia"/>
-        </w:rPr>
       </w:pPr>
       <m:oMath>
         <m:r>
@@ -2527,21 +2794,6 @@
       <w:r>
         <w:t xml:space="preserve">        </w:t>
       </w:r>
-      <w:r>
-        <w:rPr>
-          <w:rFonts w:hint="eastAsia"/>
-        </w:rPr>
-        <w:t>（</w:t>
-      </w:r>
-      <w:r>
-        <w:t>7</w:t>
-      </w:r>
-      <w:r>
-        <w:rPr>
-          <w:rFonts w:hint="eastAsia"/>
-        </w:rPr>
-        <w:t>）</w:t>
-      </w:r>
     </w:p>
     <w:p>
       <w:pPr>
@@ -2706,25 +2958,7 @@
         <w:t xml:space="preserve"> </w:t>
       </w:r>
       <w:r>
-        <w:t xml:space="preserve">      </w:t>
-      </w:r>
-      <w:r>
-        <w:rPr>
-          <w:rFonts w:hint="eastAsia"/>
-        </w:rPr>
-        <w:t>（</w:t>
-      </w:r>
-      <w:r>
-        <w:rPr>
-          <w:rFonts w:hint="eastAsia"/>
-        </w:rPr>
-        <w:t>8</w:t>
-      </w:r>
-      <w:r>
-        <w:rPr>
-          <w:rFonts w:hint="eastAsia"/>
-        </w:rPr>
-        <w:t>）</w:t>
+        <w:t xml:space="preserve">   </w:t>
       </w:r>
     </w:p>
     <w:p>
@@ -2732,10 +2966,26 @@
         <w:pStyle w:val="a5"/>
         <w:ind w:left="1560" w:firstLineChars="0" w:firstLine="0"/>
       </w:pPr>
-      <w:r>
-        <w:rPr>
-          <w:rFonts w:hint="eastAsia"/>
-        </w:rPr>
+    </w:p>
+    <w:p>
+      <w:pPr>
+        <w:pStyle w:val="a5"/>
+        <w:ind w:left="1560" w:firstLineChars="0" w:firstLine="0"/>
+      </w:pPr>
+      <w:r>
+        <w:t xml:space="preserve">   </w:t>
+      </w:r>
+    </w:p>
+    <w:p>
+      <w:pPr>
+        <w:pStyle w:val="a5"/>
+        <w:ind w:left="1560" w:firstLineChars="0" w:firstLine="0"/>
+      </w:pPr>
+      <w:r>
+        <w:rPr>
+          <w:rFonts w:hint="eastAsia"/>
+        </w:rPr>
+        <w:lastRenderedPageBreak/>
         <w:t>式中（</w:t>
       </w:r>
       <w:r>
@@ -3095,34 +3345,13 @@
         <w:t xml:space="preserve"> </w:t>
       </w:r>
       <w:r>
-        <w:t xml:space="preserve">                                   </w:t>
-      </w:r>
-      <w:r>
-        <w:rPr>
-          <w:rFonts w:hint="eastAsia"/>
-        </w:rPr>
-        <w:t>（</w:t>
-      </w:r>
-      <w:r>
-        <w:rPr>
-          <w:rFonts w:hint="eastAsia"/>
-        </w:rPr>
-        <w:t>9</w:t>
-      </w:r>
-      <w:r>
-        <w:rPr>
-          <w:rFonts w:hint="eastAsia"/>
-        </w:rPr>
-        <w:t>）</w:t>
-      </w:r>
-    </w:p>
-    <w:p>
-      <w:pPr>
-        <w:rPr>
-          <w:rFonts w:hint="eastAsia"/>
-        </w:rPr>
-      </w:pPr>
-    </w:p>
+        <w:t xml:space="preserve">   </w:t>
+      </w:r>
+      <w:r>
+        <w:t xml:space="preserve">                               </w:t>
+      </w:r>
+    </w:p>
+    <w:p/>
     <w:p>
       <w:pPr>
         <w:pStyle w:val="a5"/>
@@ -3142,9 +3371,6 @@
       <w:pPr>
         <w:pStyle w:val="a5"/>
         <w:ind w:left="1560" w:firstLineChars="0" w:firstLine="0"/>
-        <w:rPr>
-          <w:rFonts w:hint="eastAsia"/>
-        </w:rPr>
       </w:pPr>
     </w:p>
     <w:p>
@@ -3288,9 +3514,6 @@
       <w:pPr>
         <w:pStyle w:val="a5"/>
         <w:ind w:left="1560" w:firstLineChars="0" w:firstLine="0"/>
-        <w:rPr>
-          <w:rFonts w:hint="eastAsia"/>
-        </w:rPr>
       </w:pPr>
     </w:p>
     <w:p>
@@ -3465,9 +3688,6 @@
       <w:pPr>
         <w:pStyle w:val="a5"/>
         <w:ind w:left="1560" w:firstLineChars="0" w:firstLine="0"/>
-        <w:rPr>
-          <w:rFonts w:hint="eastAsia"/>
-        </w:rPr>
       </w:pPr>
     </w:p>
     <w:p>
@@ -3611,9 +3831,6 @@
       <w:pPr>
         <w:pStyle w:val="a5"/>
         <w:ind w:left="1140" w:firstLineChars="0" w:firstLine="0"/>
-        <w:rPr>
-          <w:rFonts w:hint="eastAsia"/>
-        </w:rPr>
       </w:pPr>
     </w:p>
     <w:p>
@@ -3801,9 +4018,6 @@
       <w:pPr>
         <w:pStyle w:val="a5"/>
         <w:ind w:left="1140" w:firstLineChars="0" w:firstLine="0"/>
-        <w:rPr>
-          <w:rFonts w:hint="eastAsia"/>
-        </w:rPr>
       </w:pPr>
     </w:p>
     <w:p>
@@ -3991,9 +4205,6 @@
       <w:pPr>
         <w:pStyle w:val="a5"/>
         <w:ind w:left="1140" w:firstLineChars="0" w:firstLine="0"/>
-        <w:rPr>
-          <w:rFonts w:hint="eastAsia"/>
-        </w:rPr>
       </w:pPr>
     </w:p>
     <w:p>
@@ -4140,9 +4351,6 @@
       <w:pPr>
         <w:pStyle w:val="a5"/>
         <w:ind w:left="720" w:firstLineChars="0" w:firstLine="0"/>
-        <w:rPr>
-          <w:rFonts w:hint="eastAsia"/>
-        </w:rPr>
       </w:pPr>
     </w:p>
     <w:p>
@@ -4231,13 +4439,7 @@
                 <w:rPr>
                   <w:rFonts w:ascii="Cambria Math" w:hAnsi="Cambria Math"/>
                 </w:rPr>
-                <m:t>+</m:t>
-              </m:r>
-              <m:r>
-                <w:rPr>
-                  <w:rFonts w:ascii="Cambria Math" w:hAnsi="Cambria Math"/>
-                </w:rPr>
-                <m:t>f</m:t>
+                <m:t>+f</m:t>
               </m:r>
               <m:d>
                 <m:dPr>
@@ -4311,13 +4513,7 @@
             <w:rPr>
               <w:rFonts w:ascii="Cambria Math" w:hAnsi="Cambria Math"/>
             </w:rPr>
-            <m:t>+</m:t>
-          </m:r>
-          <m:r>
-            <w:rPr>
-              <w:rFonts w:ascii="Cambria Math" w:hAnsi="Cambria Math"/>
-            </w:rPr>
-            <m:t>f</m:t>
+            <m:t>+f</m:t>
           </m:r>
           <m:d>
             <m:dPr>
@@ -4462,13 +4658,7 @@
                 <w:rPr>
                   <w:rFonts w:ascii="Cambria Math" w:hAnsi="Cambria Math"/>
                 </w:rPr>
-                <m:t>+</m:t>
-              </m:r>
-              <m:r>
-                <w:rPr>
-                  <w:rFonts w:ascii="Cambria Math" w:hAnsi="Cambria Math"/>
-                </w:rPr>
-                <m:t>f</m:t>
+                <m:t>+f</m:t>
               </m:r>
               <m:d>
                 <m:dPr>
@@ -4554,13 +4744,7 @@
             <w:rPr>
               <w:rFonts w:ascii="Cambria Math" w:hAnsi="Cambria Math"/>
             </w:rPr>
-            <m:t>+</m:t>
-          </m:r>
-          <m:r>
-            <w:rPr>
-              <w:rFonts w:ascii="Cambria Math" w:hAnsi="Cambria Math"/>
-            </w:rPr>
-            <m:t>f</m:t>
+            <m:t>+f</m:t>
           </m:r>
           <m:d>
             <m:dPr>
@@ -4794,9 +4978,6 @@
       <w:pPr>
         <w:pStyle w:val="a5"/>
         <w:ind w:left="720" w:firstLineChars="0" w:firstLine="0"/>
-        <w:rPr>
-          <w:rFonts w:hint="eastAsia"/>
-        </w:rPr>
       </w:pPr>
     </w:p>
     <w:p>
@@ -4846,16 +5027,17 @@
         <w:rPr>
           <w:rFonts w:hint="eastAsia"/>
         </w:rPr>
-        <w:t>优劣：优点是各向同性，不但可以检测出绝大部分边缘，同时基本没有出现过伪边缘，精确度高。缺点是双倍加强了噪声的影响，并且边缘的宽度是双像素宽度，不能提供边缘的方向信息。主要应用于对已知边缘的像素，来确定该像素是在图像的暗区还是明区。</w:t>
-      </w:r>
-    </w:p>
-    <w:p>
-      <w:pPr>
-        <w:rPr>
-          <w:rFonts w:hint="eastAsia"/>
-        </w:rPr>
-      </w:pPr>
-    </w:p>
+        <w:t>优劣：优点是各向同性，不但可以检测出绝大部分边缘，同时基本没有出现过伪边</w:t>
+      </w:r>
+      <w:r>
+        <w:rPr>
+          <w:rFonts w:hint="eastAsia"/>
+        </w:rPr>
+        <w:lastRenderedPageBreak/>
+        <w:t>缘，精确度高。缺点是双倍加强了噪声的影响，并且边缘的宽度是双像素宽度，不能提供边缘的方向信息。主要应用于对已知边缘的像素，来确定该像素是在图像的暗区还是明区。</w:t>
+      </w:r>
+    </w:p>
+    <w:p/>
     <w:p>
       <w:pPr>
         <w:pStyle w:val="a5"/>
@@ -4869,7 +5051,6 @@
         <w:rPr>
           <w:color w:val="FF0000"/>
         </w:rPr>
-        <w:lastRenderedPageBreak/>
         <w:t>方法</w:t>
       </w:r>
       <w:r>
@@ -5181,13 +5362,7 @@
         <w:t xml:space="preserve">　在数字图像中可用数字差分近似为</w:t>
       </w:r>
     </w:p>
-    <w:p>
-      <w:pPr>
-        <w:rPr>
-          <w:rFonts w:hint="eastAsia"/>
-        </w:rPr>
-      </w:pPr>
-    </w:p>
+    <w:p/>
     <w:p>
       <m:oMathPara>
         <m:oMath>
@@ -5330,13 +5505,7 @@
         </m:oMath>
       </m:oMathPara>
     </w:p>
-    <w:p>
-      <w:pPr>
-        <w:rPr>
-          <w:rFonts w:hint="eastAsia"/>
-        </w:rPr>
-      </w:pPr>
-    </w:p>
+    <w:p/>
     <w:p/>
     <w:p>
       <w:r>
@@ -5696,13 +5865,7 @@
         <w:t>为</w:t>
       </w:r>
     </w:p>
-    <w:p>
-      <w:pPr>
-        <w:rPr>
-          <w:rFonts w:hint="eastAsia"/>
-        </w:rPr>
-      </w:pPr>
-    </w:p>
+    <w:p/>
     <w:p>
       <m:oMathPara>
         <m:oMath>
@@ -5826,13 +5989,7 @@
         </m:oMath>
       </m:oMathPara>
     </w:p>
-    <w:p>
-      <w:pPr>
-        <w:rPr>
-          <w:rFonts w:hint="eastAsia"/>
-        </w:rPr>
-      </w:pPr>
-    </w:p>
+    <w:p/>
     <w:p>
       <m:oMathPara>
         <m:oMath>
@@ -6042,11 +6199,6 @@
       </m:oMathPara>
     </w:p>
     <w:p>
-      <w:pPr>
-        <w:rPr>
-          <w:rFonts w:hint="eastAsia"/>
-        </w:rPr>
-      </w:pPr>
       <w:r>
         <w:rPr>
           <w:rFonts w:hint="eastAsia"/>
@@ -6167,7 +6319,7 @@
                     <pic:cNvPicPr/>
                   </pic:nvPicPr>
                   <pic:blipFill>
-                    <a:blip r:embed="rId8"/>
+                    <a:blip r:embed="rId7"/>
                     <a:stretch>
                       <a:fillRect/>
                     </a:stretch>
@@ -6340,6 +6492,7 @@
             <w:rPr>
               <w:rFonts w:ascii="Cambria Math" w:hAnsi="Cambria Math" w:hint="eastAsia"/>
             </w:rPr>
+            <w:lastRenderedPageBreak/>
             <m:t>s</m:t>
           </m:r>
           <m:r>
@@ -6589,13 +6742,7 @@
           <w:rPr>
             <w:rFonts w:ascii="Cambria Math" w:hAnsi="Cambria Math"/>
           </w:rPr>
-          <m:t xml:space="preserve"> </m:t>
-        </m:r>
-        <m:r>
-          <w:rPr>
-            <w:rFonts w:ascii="Cambria Math" w:hAnsi="Cambria Math"/>
-          </w:rPr>
-          <m:t>∑</m:t>
+          <m:t xml:space="preserve"> ∑</m:t>
         </m:r>
       </m:oMath>
       <w:r>
@@ -6617,13 +6764,7 @@
         <w:t>为窗口内所有点对的个数。</w:t>
       </w:r>
     </w:p>
-    <w:p>
-      <w:pPr>
-        <w:rPr>
-          <w:rFonts w:hint="eastAsia"/>
-        </w:rPr>
-      </w:pPr>
-    </w:p>
+    <w:p/>
     <w:p>
       <w:pPr>
         <w:pStyle w:val="a5"/>
@@ -6662,9 +6803,6 @@
       <w:pPr>
         <w:pStyle w:val="a5"/>
         <w:ind w:left="1560" w:firstLineChars="0" w:firstLine="0"/>
-        <w:rPr>
-          <w:rFonts w:hint="eastAsia"/>
-        </w:rPr>
       </w:pPr>
       <m:oMathPara>
         <m:oMath>
@@ -6919,9 +7057,6 @@
       <w:pPr>
         <w:pStyle w:val="a5"/>
         <w:ind w:left="1560" w:firstLineChars="0" w:firstLine="0"/>
-        <w:rPr>
-          <w:rFonts w:hint="eastAsia"/>
-        </w:rPr>
       </w:pPr>
     </w:p>
     <w:p>
@@ -6953,46 +7088,6 @@
       </w:r>
       <w:r>
         <w:t>各点灰度值的差异程度</w:t>
-      </w:r>
-      <w:r>
-        <w:rPr>
-          <w:noProof/>
-        </w:rPr>
-        <w:drawing>
-          <wp:inline distT="0" distB="0" distL="0" distR="0" wp14:anchorId="24BC1BF6" wp14:editId="76A25DE3">
-            <wp:extent cx="4324350" cy="1152525"/>
-            <wp:effectExtent l="0" t="0" r="0" b="9525"/>
-            <wp:docPr id="13" name="图片 13"/>
-            <wp:cNvGraphicFramePr>
-              <a:graphicFrameLocks xmlns:a="http://schemas.openxmlformats.org/drawingml/2006/main" noChangeAspect="1"/>
-            </wp:cNvGraphicFramePr>
-            <a:graphic xmlns:a="http://schemas.openxmlformats.org/drawingml/2006/main">
-              <a:graphicData uri="http://schemas.openxmlformats.org/drawingml/2006/picture">
-                <pic:pic xmlns:pic="http://schemas.openxmlformats.org/drawingml/2006/picture">
-                  <pic:nvPicPr>
-                    <pic:cNvPr id="1" name=""/>
-                    <pic:cNvPicPr/>
-                  </pic:nvPicPr>
-                  <pic:blipFill>
-                    <a:blip r:embed="rId9"/>
-                    <a:stretch>
-                      <a:fillRect/>
-                    </a:stretch>
-                  </pic:blipFill>
-                  <pic:spPr>
-                    <a:xfrm>
-                      <a:off x="0" y="0"/>
-                      <a:ext cx="4324350" cy="1152525"/>
-                    </a:xfrm>
-                    <a:prstGeom prst="rect">
-                      <a:avLst/>
-                    </a:prstGeom>
-                  </pic:spPr>
-                </pic:pic>
-              </a:graphicData>
-            </a:graphic>
-          </wp:inline>
-        </w:drawing>
       </w:r>
     </w:p>
     <w:p>
@@ -7173,9 +7268,6 @@
       <w:pPr>
         <w:pStyle w:val="a5"/>
         <w:ind w:left="1560" w:firstLineChars="0" w:firstLine="0"/>
-        <w:rPr>
-          <w:rFonts w:hint="eastAsia"/>
-        </w:rPr>
       </w:pPr>
     </w:p>
     <w:p>
@@ -7392,13 +7484,7 @@
         <w:t>方法：</w:t>
       </w:r>
     </w:p>
-    <w:p>
-      <w:pPr>
-        <w:rPr>
-          <w:rFonts w:hint="eastAsia"/>
-        </w:rPr>
-      </w:pPr>
-    </w:p>
+    <w:p/>
     <w:p>
       <w:r>
         <w:rPr>
@@ -7714,7 +7800,6 @@
     <w:p>
       <w:pPr>
         <w:rPr>
-          <w:rFonts w:hint="eastAsia"/>
           <w:color w:val="FF0000"/>
         </w:rPr>
       </w:pPr>
@@ -7774,6 +7859,13 @@
         </w:rPr>
         <w:t>满足</w:t>
       </w:r>
+      <w:r>
+        <w:rPr>
+          <w:rFonts w:hint="eastAsia"/>
+          <w:color w:val="FF0000"/>
+        </w:rPr>
+        <w:t>（老师，下图这个二重积分我找不到合适的公式表达，只好暂时用图片格式代替，明天我继续研究这个如何表达）</w:t>
+      </w:r>
     </w:p>
     <w:p>
       <w:r>
@@ -7796,7 +7888,7 @@
                     <pic:cNvPicPr/>
                   </pic:nvPicPr>
                   <pic:blipFill>
-                    <a:blip r:embed="rId10"/>
+                    <a:blip r:embed="rId8"/>
                     <a:stretch>
                       <a:fillRect/>
                     </a:stretch>
@@ -8468,7 +8560,6 @@
         <w:rPr>
           <w:rFonts w:hint="eastAsia"/>
         </w:rPr>
-        <w:lastRenderedPageBreak/>
         <w:t>固定尺度</w:t>
       </w:r>
       <m:oMath>
@@ -8510,11 +8601,6 @@
       </w:r>
     </w:p>
     <w:p>
-      <w:pPr>
-        <w:rPr>
-          <w:rFonts w:hint="eastAsia"/>
-        </w:rPr>
-      </w:pPr>
       <m:oMathPara>
         <m:oMath>
           <m:sSub>
@@ -9108,11 +9194,6 @@
       </m:oMathPara>
     </w:p>
     <w:p>
-      <w:pPr>
-        <w:rPr>
-          <w:rFonts w:hint="eastAsia"/>
-        </w:rPr>
-      </w:pPr>
       <w:r>
         <w:rPr>
           <w:rFonts w:hint="eastAsia"/>
@@ -9540,14 +9621,15 @@
     <w:p/>
     <w:p/>
     <w:p/>
-    <w:p>
-      <w:pPr>
-        <w:rPr>
-          <w:rFonts w:hint="eastAsia"/>
-        </w:rPr>
-      </w:pPr>
-    </w:p>
     <w:p/>
+    <w:p/>
+    <w:p>
+      <w:pPr>
+        <w:rPr>
+          <w:rFonts w:hint="eastAsia"/>
+        </w:rPr>
+      </w:pPr>
+    </w:p>
     <w:p>
       <w:pPr>
         <w:pStyle w:val="1"/>
@@ -9981,7 +10063,7 @@
                     <pic:cNvPicPr/>
                   </pic:nvPicPr>
                   <pic:blipFill>
-                    <a:blip r:embed="rId11"/>
+                    <a:blip r:embed="rId9"/>
                     <a:stretch>
                       <a:fillRect/>
                     </a:stretch>
@@ -11254,7 +11336,7 @@
     <w:p>
       <w:pPr>
         <w:rPr>
-          <w:rFonts w:ascii="Verdana" w:hAnsi="Verdana" w:hint="eastAsia"/>
+          <w:rFonts w:ascii="Verdana" w:hAnsi="Verdana"/>
           <w:color w:val="000000"/>
           <w:szCs w:val="21"/>
           <w:shd w:val="clear" w:color="auto" w:fill="FFFFFF"/>
@@ -11356,31 +11438,7 @@
               <w:szCs w:val="21"/>
               <w:shd w:val="clear" w:color="auto" w:fill="FFFFFF"/>
             </w:rPr>
-            <m:t>P∙</m:t>
-          </m:r>
-          <m:r>
-            <m:rPr>
-              <m:sty m:val="p"/>
-            </m:rPr>
-            <w:rPr>
-              <w:rFonts w:ascii="Cambria Math" w:hAnsi="Cambria Math"/>
-              <w:color w:val="000000"/>
-              <w:szCs w:val="21"/>
-              <w:shd w:val="clear" w:color="auto" w:fill="FFFFFF"/>
-            </w:rPr>
-            <m:t>sin</m:t>
-          </m:r>
-          <m:r>
-            <m:rPr>
-              <m:sty m:val="p"/>
-            </m:rPr>
-            <w:rPr>
-              <w:rFonts w:ascii="Cambria Math" w:hAnsi="Cambria Math"/>
-              <w:color w:val="000000"/>
-              <w:szCs w:val="21"/>
-              <w:shd w:val="clear" w:color="auto" w:fill="FFFFFF"/>
-            </w:rPr>
-            <m:t>θ</m:t>
+            <m:t>P∙sinθ</m:t>
           </m:r>
         </m:oMath>
       </m:oMathPara>
@@ -11388,7 +11446,7 @@
     <w:p>
       <w:pPr>
         <w:rPr>
-          <w:rFonts w:ascii="Verdana" w:hAnsi="Verdana" w:hint="eastAsia"/>
+          <w:rFonts w:ascii="Verdana" w:hAnsi="Verdana"/>
           <w:color w:val="000000"/>
           <w:szCs w:val="21"/>
           <w:shd w:val="clear" w:color="auto" w:fill="FFFFFF"/>
@@ -11782,7 +11840,7 @@
     <w:p>
       <w:pPr>
         <w:rPr>
-          <w:rFonts w:ascii="Verdana" w:hAnsi="Verdana" w:hint="eastAsia"/>
+          <w:rFonts w:ascii="Verdana" w:hAnsi="Verdana"/>
           <w:color w:val="000000"/>
           <w:szCs w:val="21"/>
           <w:shd w:val="clear" w:color="auto" w:fill="FFFFFF"/>
@@ -11812,19 +11870,7 @@
               <w:szCs w:val="21"/>
               <w:shd w:val="clear" w:color="auto" w:fill="FFFFFF"/>
             </w:rPr>
-            <m:t>=</m:t>
-          </m:r>
-          <m:r>
-            <m:rPr>
-              <m:sty m:val="p"/>
-            </m:rPr>
-            <w:rPr>
-              <w:rFonts w:ascii="Cambria Math" w:hAnsi="Cambria Math" w:hint="eastAsia"/>
-              <w:color w:val="000000"/>
-              <w:szCs w:val="21"/>
-              <w:shd w:val="clear" w:color="auto" w:fill="FFFFFF"/>
-            </w:rPr>
-            <m:t>x</m:t>
+            <m:t>=x</m:t>
           </m:r>
           <m:r>
             <m:rPr>
@@ -12004,6 +12050,26 @@
         </w:rPr>
         <w:t>记录下来，并对每个交点进行下式计算：</w:t>
       </w:r>
+      <w:r>
+        <w:rPr>
+          <w:rFonts w:ascii="Verdana" w:hAnsi="Verdana" w:hint="eastAsia"/>
+          <w:color w:val="000000"/>
+          <w:szCs w:val="21"/>
+          <w:shd w:val="clear" w:color="auto" w:fill="FFFFFF"/>
+        </w:rPr>
+        <w:t>（老师下图这个我也没有找到合适的公式来表达，我明天会继续研究出表达方法！</w:t>
+      </w:r>
+      <w:bookmarkStart w:id="0" w:name="_GoBack"/>
+      <w:bookmarkEnd w:id="0"/>
+      <w:r>
+        <w:rPr>
+          <w:rFonts w:ascii="Verdana" w:hAnsi="Verdana" w:hint="eastAsia"/>
+          <w:color w:val="000000"/>
+          <w:szCs w:val="21"/>
+          <w:shd w:val="clear" w:color="auto" w:fill="FFFFFF"/>
+        </w:rPr>
+        <w:t>）</w:t>
+      </w:r>
     </w:p>
     <w:p>
       <w:pPr>
@@ -12034,7 +12100,7 @@
                     <pic:cNvPicPr/>
                   </pic:nvPicPr>
                   <pic:blipFill>
-                    <a:blip r:embed="rId12"/>
+                    <a:blip r:embed="rId10"/>
                     <a:stretch>
                       <a:fillRect/>
                     </a:stretch>
@@ -12471,14 +12537,12 @@
     <w:p>
       <w:pPr>
         <w:rPr>
-          <w:rFonts w:ascii="Verdana" w:hAnsi="Verdana" w:hint="eastAsia"/>
+          <w:rFonts w:ascii="Verdana" w:hAnsi="Verdana"/>
           <w:color w:val="000000"/>
           <w:szCs w:val="21"/>
           <w:shd w:val="clear" w:color="auto" w:fill="FFFFFF"/>
         </w:rPr>
       </w:pPr>
-      <w:bookmarkStart w:id="0" w:name="_GoBack"/>
-      <w:bookmarkEnd w:id="0"/>
     </w:p>
     <w:p>
       <w:r>
